--- a/PlantUML/PlantUML.docx
+++ b/PlantUML/PlantUML.docx
@@ -15,7 +15,6 @@
           <w:lang w:val="en-US"/>
         </w:rPr>
       </w:pPr>
-      <w:proofErr w:type="spellStart"/>
       <w:r>
         <w:rPr>
           <w:rFonts w:ascii="Times New Roman" w:hAnsi="Times New Roman" w:cs="Times New Roman"/>
@@ -25,19 +24,7 @@
           <w:szCs w:val="32"/>
           <w:lang w:val="en-US"/>
         </w:rPr>
-        <w:t>StarLabs</w:t>
-      </w:r>
-      <w:proofErr w:type="spellEnd"/>
-      <w:r>
-        <w:rPr>
-          <w:rFonts w:ascii="Times New Roman" w:hAnsi="Times New Roman" w:cs="Times New Roman"/>
-          <w:b/>
-          <w:bCs/>
-          <w:sz w:val="32"/>
-          <w:szCs w:val="32"/>
-          <w:lang w:val="en-US"/>
-        </w:rPr>
-        <w:t xml:space="preserve"> 2022 - Documentation </w:t>
+        <w:t xml:space="preserve">StarLabs 2022 - Documentation </w:t>
       </w:r>
     </w:p>
     <w:p>
@@ -45,7 +32,7 @@
         <w:pStyle w:val="ListParagraph"/>
         <w:numPr>
           <w:ilvl w:val="0"/>
-          <w:numId w:val="1"/>
+          <w:numId w:val="11"/>
         </w:numPr>
         <w:spacing w:line="360" w:lineRule="auto"/>
         <w:rPr>
@@ -57,7 +44,6 @@
           <w:lang w:val="en-US"/>
         </w:rPr>
       </w:pPr>
-      <w:proofErr w:type="spellStart"/>
       <w:r>
         <w:rPr>
           <w:rFonts w:ascii="Times New Roman" w:hAnsi="Times New Roman" w:cs="Times New Roman"/>
@@ -69,7 +55,6 @@
         </w:rPr>
         <w:t>PlantUML</w:t>
       </w:r>
-      <w:proofErr w:type="spellEnd"/>
     </w:p>
     <w:p>
       <w:pPr>
@@ -82,7 +67,6 @@
           <w:lang w:val="en-US"/>
         </w:rPr>
       </w:pPr>
-      <w:proofErr w:type="spellStart"/>
       <w:r>
         <w:rPr>
           <w:rFonts w:ascii="Times New Roman" w:hAnsi="Times New Roman" w:cs="Times New Roman"/>
@@ -94,7 +78,6 @@
         </w:rPr>
         <w:t>PlantUML</w:t>
       </w:r>
-      <w:proofErr w:type="spellEnd"/>
       <w:r>
         <w:rPr>
           <w:rFonts w:ascii="Times New Roman" w:hAnsi="Times New Roman" w:cs="Times New Roman"/>
@@ -147,25 +130,14 @@
           <w:lang w:val="en-US"/>
         </w:rPr>
       </w:pPr>
-      <w:proofErr w:type="spellStart"/>
-      <w:r>
-        <w:rPr>
-          <w:rFonts w:ascii="Times New Roman" w:hAnsi="Times New Roman" w:cs="Times New Roman"/>
-          <w:sz w:val="24"/>
-          <w:szCs w:val="24"/>
-          <w:lang w:val="en-US"/>
-        </w:rPr>
-        <w:t>Usecase</w:t>
-      </w:r>
-      <w:proofErr w:type="spellEnd"/>
-      <w:r>
-        <w:rPr>
-          <w:rFonts w:ascii="Times New Roman" w:hAnsi="Times New Roman" w:cs="Times New Roman"/>
-          <w:sz w:val="24"/>
-          <w:szCs w:val="24"/>
-          <w:lang w:val="en-US"/>
-        </w:rPr>
-        <w:t xml:space="preserve"> diagram </w:t>
+      <w:r>
+        <w:rPr>
+          <w:rFonts w:ascii="Times New Roman" w:hAnsi="Times New Roman" w:cs="Times New Roman"/>
+          <w:sz w:val="24"/>
+          <w:szCs w:val="24"/>
+          <w:lang w:val="en-US"/>
+        </w:rPr>
+        <w:t xml:space="preserve">Usecase diagram </w:t>
       </w:r>
     </w:p>
     <w:p>
@@ -466,27 +438,7 @@
           <w:szCs w:val="24"/>
           <w:lang w:val="en-US"/>
         </w:rPr>
-        <w:t>Network diagram (</w:t>
-      </w:r>
-      <w:proofErr w:type="spellStart"/>
-      <w:r>
-        <w:rPr>
-          <w:rFonts w:ascii="Times New Roman" w:hAnsi="Times New Roman" w:cs="Times New Roman"/>
-          <w:sz w:val="24"/>
-          <w:szCs w:val="24"/>
-          <w:lang w:val="en-US"/>
-        </w:rPr>
-        <w:t>nwdiag</w:t>
-      </w:r>
-      <w:proofErr w:type="spellEnd"/>
-      <w:r>
-        <w:rPr>
-          <w:rFonts w:ascii="Times New Roman" w:hAnsi="Times New Roman" w:cs="Times New Roman"/>
-          <w:sz w:val="24"/>
-          <w:szCs w:val="24"/>
-          <w:lang w:val="en-US"/>
-        </w:rPr>
-        <w:t>)</w:t>
+        <w:t>Network diagram (nwdiag)</w:t>
       </w:r>
     </w:p>
     <w:p>
@@ -538,16 +490,7 @@
           <w:szCs w:val="24"/>
           <w:lang w:val="en-US"/>
         </w:rPr>
-        <w:t>ArchiMate</w:t>
-      </w:r>
-      <w:r>
-        <w:rPr>
-          <w:rFonts w:ascii="Times New Roman" w:hAnsi="Times New Roman" w:cs="Times New Roman"/>
-          <w:sz w:val="24"/>
-          <w:szCs w:val="24"/>
-          <w:lang w:val="en-US"/>
-        </w:rPr>
-        <w:t xml:space="preserve"> diagram</w:t>
+        <w:t>ArchiMate diagram</w:t>
       </w:r>
     </w:p>
     <w:p>
@@ -592,25 +535,14 @@
           <w:lang w:val="en-US"/>
         </w:rPr>
       </w:pPr>
-      <w:proofErr w:type="spellStart"/>
-      <w:r>
-        <w:rPr>
-          <w:rFonts w:ascii="Times New Roman" w:hAnsi="Times New Roman" w:cs="Times New Roman"/>
-          <w:sz w:val="24"/>
-          <w:szCs w:val="24"/>
-          <w:lang w:val="en-US"/>
-        </w:rPr>
-        <w:t>Ditaa</w:t>
-      </w:r>
-      <w:proofErr w:type="spellEnd"/>
-      <w:r>
-        <w:rPr>
-          <w:rFonts w:ascii="Times New Roman" w:hAnsi="Times New Roman" w:cs="Times New Roman"/>
-          <w:sz w:val="24"/>
-          <w:szCs w:val="24"/>
-          <w:lang w:val="en-US"/>
-        </w:rPr>
-        <w:t xml:space="preserve"> diagram</w:t>
+      <w:r>
+        <w:rPr>
+          <w:rFonts w:ascii="Times New Roman" w:hAnsi="Times New Roman" w:cs="Times New Roman"/>
+          <w:sz w:val="24"/>
+          <w:szCs w:val="24"/>
+          <w:lang w:val="en-US"/>
+        </w:rPr>
+        <w:t>Ditaa diagram</w:t>
       </w:r>
     </w:p>
     <w:p>
@@ -655,25 +587,14 @@
           <w:lang w:val="en-US"/>
         </w:rPr>
       </w:pPr>
-      <w:proofErr w:type="spellStart"/>
-      <w:r>
-        <w:rPr>
-          <w:rFonts w:ascii="Times New Roman" w:hAnsi="Times New Roman" w:cs="Times New Roman"/>
-          <w:sz w:val="24"/>
-          <w:szCs w:val="24"/>
-          <w:lang w:val="en-US"/>
-        </w:rPr>
-        <w:t>MindMap</w:t>
-      </w:r>
-      <w:proofErr w:type="spellEnd"/>
-      <w:r>
-        <w:rPr>
-          <w:rFonts w:ascii="Times New Roman" w:hAnsi="Times New Roman" w:cs="Times New Roman"/>
-          <w:sz w:val="24"/>
-          <w:szCs w:val="24"/>
-          <w:lang w:val="en-US"/>
-        </w:rPr>
-        <w:t xml:space="preserve"> diagram</w:t>
+      <w:r>
+        <w:rPr>
+          <w:rFonts w:ascii="Times New Roman" w:hAnsi="Times New Roman" w:cs="Times New Roman"/>
+          <w:sz w:val="24"/>
+          <w:szCs w:val="24"/>
+          <w:lang w:val="en-US"/>
+        </w:rPr>
+        <w:t>MindMap diagram</w:t>
       </w:r>
     </w:p>
     <w:p>
@@ -725,45 +646,7 @@
           <w:szCs w:val="24"/>
           <w:lang w:val="en-US"/>
         </w:rPr>
-        <w:t xml:space="preserve">Mathematic with </w:t>
-      </w:r>
-      <w:r>
-        <w:rPr>
-          <w:rFonts w:ascii="Times New Roman" w:hAnsi="Times New Roman" w:cs="Times New Roman"/>
-          <w:sz w:val="24"/>
-          <w:szCs w:val="24"/>
-          <w:lang w:val="en-US"/>
-        </w:rPr>
-        <w:t>ASCII Math</w:t>
-      </w:r>
-      <w:r>
-        <w:rPr>
-          <w:rFonts w:ascii="Times New Roman" w:hAnsi="Times New Roman" w:cs="Times New Roman"/>
-          <w:sz w:val="24"/>
-          <w:szCs w:val="24"/>
-          <w:lang w:val="en-US"/>
-        </w:rPr>
-        <w:t xml:space="preserve"> or </w:t>
-      </w:r>
-      <w:proofErr w:type="spellStart"/>
-      <w:r>
-        <w:rPr>
-          <w:rFonts w:ascii="Times New Roman" w:hAnsi="Times New Roman" w:cs="Times New Roman"/>
-          <w:sz w:val="24"/>
-          <w:szCs w:val="24"/>
-          <w:lang w:val="en-US"/>
-        </w:rPr>
-        <w:t>JLaTeXMath</w:t>
-      </w:r>
-      <w:proofErr w:type="spellEnd"/>
-      <w:r>
-        <w:rPr>
-          <w:rFonts w:ascii="Times New Roman" w:hAnsi="Times New Roman" w:cs="Times New Roman"/>
-          <w:sz w:val="24"/>
-          <w:szCs w:val="24"/>
-          <w:lang w:val="en-US"/>
-        </w:rPr>
-        <w:t xml:space="preserve"> notation</w:t>
+        <w:t>Mathematic with ASCII Math or JLaTeXMath notation</w:t>
       </w:r>
     </w:p>
     <w:p>
@@ -1552,6 +1435,95 @@
     </w:lvl>
   </w:abstractNum>
   <w:abstractNum w:abstractNumId="7" w15:restartNumberingAfterBreak="0">
+    <w:nsid w:val="6E271900"/>
+    <w:multiLevelType w:val="hybridMultilevel"/>
+    <w:tmpl w:val="18584004"/>
+    <w:lvl w:ilvl="0" w:tplc="A66637EE">
+      <w:start w:val="7"/>
+      <w:numFmt w:val="decimal"/>
+      <w:lvlText w:val="%1."/>
+      <w:lvlJc w:val="left"/>
+      <w:pPr>
+        <w:ind w:left="720" w:hanging="360"/>
+      </w:pPr>
+      <w:rPr>
+        <w:rFonts w:hint="default"/>
+      </w:rPr>
+    </w:lvl>
+    <w:lvl w:ilvl="1" w:tplc="0C000019" w:tentative="1">
+      <w:start w:val="1"/>
+      <w:numFmt w:val="lowerLetter"/>
+      <w:lvlText w:val="%2."/>
+      <w:lvlJc w:val="left"/>
+      <w:pPr>
+        <w:ind w:left="1440" w:hanging="360"/>
+      </w:pPr>
+    </w:lvl>
+    <w:lvl w:ilvl="2" w:tplc="0C00001B" w:tentative="1">
+      <w:start w:val="1"/>
+      <w:numFmt w:val="lowerRoman"/>
+      <w:lvlText w:val="%3."/>
+      <w:lvlJc w:val="right"/>
+      <w:pPr>
+        <w:ind w:left="2160" w:hanging="180"/>
+      </w:pPr>
+    </w:lvl>
+    <w:lvl w:ilvl="3" w:tplc="0C00000F" w:tentative="1">
+      <w:start w:val="1"/>
+      <w:numFmt w:val="decimal"/>
+      <w:lvlText w:val="%4."/>
+      <w:lvlJc w:val="left"/>
+      <w:pPr>
+        <w:ind w:left="2880" w:hanging="360"/>
+      </w:pPr>
+    </w:lvl>
+    <w:lvl w:ilvl="4" w:tplc="0C000019" w:tentative="1">
+      <w:start w:val="1"/>
+      <w:numFmt w:val="lowerLetter"/>
+      <w:lvlText w:val="%5."/>
+      <w:lvlJc w:val="left"/>
+      <w:pPr>
+        <w:ind w:left="3600" w:hanging="360"/>
+      </w:pPr>
+    </w:lvl>
+    <w:lvl w:ilvl="5" w:tplc="0C00001B" w:tentative="1">
+      <w:start w:val="1"/>
+      <w:numFmt w:val="lowerRoman"/>
+      <w:lvlText w:val="%6."/>
+      <w:lvlJc w:val="right"/>
+      <w:pPr>
+        <w:ind w:left="4320" w:hanging="180"/>
+      </w:pPr>
+    </w:lvl>
+    <w:lvl w:ilvl="6" w:tplc="0C00000F" w:tentative="1">
+      <w:start w:val="1"/>
+      <w:numFmt w:val="decimal"/>
+      <w:lvlText w:val="%7."/>
+      <w:lvlJc w:val="left"/>
+      <w:pPr>
+        <w:ind w:left="5040" w:hanging="360"/>
+      </w:pPr>
+    </w:lvl>
+    <w:lvl w:ilvl="7" w:tplc="0C000019" w:tentative="1">
+      <w:start w:val="1"/>
+      <w:numFmt w:val="lowerLetter"/>
+      <w:lvlText w:val="%8."/>
+      <w:lvlJc w:val="left"/>
+      <w:pPr>
+        <w:ind w:left="5760" w:hanging="360"/>
+      </w:pPr>
+    </w:lvl>
+    <w:lvl w:ilvl="8" w:tplc="0C00001B" w:tentative="1">
+      <w:start w:val="1"/>
+      <w:numFmt w:val="lowerRoman"/>
+      <w:lvlText w:val="%9."/>
+      <w:lvlJc w:val="right"/>
+      <w:pPr>
+        <w:ind w:left="6480" w:hanging="180"/>
+      </w:pPr>
+    </w:lvl>
+  </w:abstractNum>
+  <w:abstractNum w:abstractNumId="8" w15:restartNumberingAfterBreak="0">
     <w:nsid w:val="721A2DA1"/>
     <w:multiLevelType w:val="multilevel"/>
     <w:tmpl w:val="ECE6BB44"/>
@@ -1692,7 +1664,7 @@
       </w:rPr>
     </w:lvl>
   </w:abstractNum>
-  <w:abstractNum w:abstractNumId="8" w15:restartNumberingAfterBreak="0">
+  <w:abstractNum w:abstractNumId="9" w15:restartNumberingAfterBreak="0">
     <w:nsid w:val="73857699"/>
     <w:multiLevelType w:val="hybridMultilevel"/>
     <w:tmpl w:val="58F87734"/>
@@ -1778,7 +1750,7 @@
       </w:pPr>
     </w:lvl>
   </w:abstractNum>
-  <w:abstractNum w:abstractNumId="9" w15:restartNumberingAfterBreak="0">
+  <w:abstractNum w:abstractNumId="10" w15:restartNumberingAfterBreak="0">
     <w:nsid w:val="7F5129CB"/>
     <w:multiLevelType w:val="hybridMultilevel"/>
     <w:tmpl w:val="37A2A85C"/>
@@ -1903,13 +1875,13 @@
     <w:abstractNumId w:val="3"/>
   </w:num>
   <w:num w:numId="5" w16cid:durableId="1523279042">
-    <w:abstractNumId w:val="7"/>
+    <w:abstractNumId w:val="8"/>
   </w:num>
   <w:num w:numId="6" w16cid:durableId="569121132">
     <w:abstractNumId w:val="4"/>
   </w:num>
   <w:num w:numId="7" w16cid:durableId="1210145003">
-    <w:abstractNumId w:val="8"/>
+    <w:abstractNumId w:val="9"/>
   </w:num>
   <w:num w:numId="8" w16cid:durableId="411856380">
     <w:abstractNumId w:val="0"/>
@@ -1918,7 +1890,10 @@
     <w:abstractNumId w:val="1"/>
   </w:num>
   <w:num w:numId="10" w16cid:durableId="779186657">
-    <w:abstractNumId w:val="9"/>
+    <w:abstractNumId w:val="10"/>
+  </w:num>
+  <w:num w:numId="11" w16cid:durableId="658003388">
+    <w:abstractNumId w:val="7"/>
   </w:num>
 </w:numbering>
 </file>
@@ -2328,6 +2303,7 @@
   <w:style w:type="character" w:default="1" w:styleId="DefaultParagraphFont">
     <w:name w:val="Default Paragraph Font"/>
     <w:uiPriority w:val="1"/>
+    <w:semiHidden/>
     <w:unhideWhenUsed/>
   </w:style>
   <w:style w:type="table" w:default="1" w:styleId="TableNormal">

--- a/PlantUML/PlantUML.docx
+++ b/PlantUML/PlantUML.docx
@@ -29,12 +29,8 @@
     </w:p>
     <w:p>
       <w:pPr>
-        <w:pStyle w:val="ListParagraph"/>
-        <w:numPr>
-          <w:ilvl w:val="0"/>
-          <w:numId w:val="11"/>
-        </w:numPr>
         <w:spacing w:line="360" w:lineRule="auto"/>
+        <w:ind w:left="360"/>
         <w:rPr>
           <w:rFonts w:ascii="Times New Roman" w:hAnsi="Times New Roman" w:cs="Times New Roman"/>
           <w:b/>

--- a/PlantUML/PlantUML.docx
+++ b/PlantUML/PlantUML.docx
@@ -15,6 +15,7 @@
           <w:lang w:val="en-US"/>
         </w:rPr>
       </w:pPr>
+      <w:proofErr w:type="spellStart"/>
       <w:r>
         <w:rPr>
           <w:rFonts w:ascii="Times New Roman" w:hAnsi="Times New Roman" w:cs="Times New Roman"/>
@@ -24,7 +25,19 @@
           <w:szCs w:val="32"/>
           <w:lang w:val="en-US"/>
         </w:rPr>
-        <w:t xml:space="preserve">StarLabs 2022 - Documentation </w:t>
+        <w:t>StarLabs</w:t>
+      </w:r>
+      <w:proofErr w:type="spellEnd"/>
+      <w:r>
+        <w:rPr>
+          <w:rFonts w:ascii="Times New Roman" w:hAnsi="Times New Roman" w:cs="Times New Roman"/>
+          <w:b/>
+          <w:bCs/>
+          <w:sz w:val="32"/>
+          <w:szCs w:val="32"/>
+          <w:lang w:val="en-US"/>
+        </w:rPr>
+        <w:t xml:space="preserve"> 2022 - Documentation </w:t>
       </w:r>
     </w:p>
     <w:p>
@@ -40,6 +53,7 @@
           <w:lang w:val="en-US"/>
         </w:rPr>
       </w:pPr>
+      <w:proofErr w:type="spellStart"/>
       <w:r>
         <w:rPr>
           <w:rFonts w:ascii="Times New Roman" w:hAnsi="Times New Roman" w:cs="Times New Roman"/>
@@ -51,6 +65,7 @@
         </w:rPr>
         <w:t>PlantUML</w:t>
       </w:r>
+      <w:proofErr w:type="spellEnd"/>
     </w:p>
     <w:p>
       <w:pPr>
@@ -63,6 +78,7 @@
           <w:lang w:val="en-US"/>
         </w:rPr>
       </w:pPr>
+      <w:proofErr w:type="spellStart"/>
       <w:r>
         <w:rPr>
           <w:rFonts w:ascii="Times New Roman" w:hAnsi="Times New Roman" w:cs="Times New Roman"/>
@@ -74,6 +90,7 @@
         </w:rPr>
         <w:t>PlantUML</w:t>
       </w:r>
+      <w:proofErr w:type="spellEnd"/>
       <w:r>
         <w:rPr>
           <w:rFonts w:ascii="Times New Roman" w:hAnsi="Times New Roman" w:cs="Times New Roman"/>
@@ -126,14 +143,25 @@
           <w:lang w:val="en-US"/>
         </w:rPr>
       </w:pPr>
-      <w:r>
-        <w:rPr>
-          <w:rFonts w:ascii="Times New Roman" w:hAnsi="Times New Roman" w:cs="Times New Roman"/>
-          <w:sz w:val="24"/>
-          <w:szCs w:val="24"/>
-          <w:lang w:val="en-US"/>
-        </w:rPr>
-        <w:t xml:space="preserve">Usecase diagram </w:t>
+      <w:proofErr w:type="spellStart"/>
+      <w:r>
+        <w:rPr>
+          <w:rFonts w:ascii="Times New Roman" w:hAnsi="Times New Roman" w:cs="Times New Roman"/>
+          <w:sz w:val="24"/>
+          <w:szCs w:val="24"/>
+          <w:lang w:val="en-US"/>
+        </w:rPr>
+        <w:t>Usecase</w:t>
+      </w:r>
+      <w:proofErr w:type="spellEnd"/>
+      <w:r>
+        <w:rPr>
+          <w:rFonts w:ascii="Times New Roman" w:hAnsi="Times New Roman" w:cs="Times New Roman"/>
+          <w:sz w:val="24"/>
+          <w:szCs w:val="24"/>
+          <w:lang w:val="en-US"/>
+        </w:rPr>
+        <w:t xml:space="preserve"> diagram </w:t>
       </w:r>
     </w:p>
     <w:p>
@@ -321,6 +349,7 @@
     <w:p>
       <w:pPr>
         <w:spacing w:line="360" w:lineRule="auto"/>
+        <w:ind w:left="360"/>
         <w:jc w:val="both"/>
         <w:rPr>
           <w:rFonts w:ascii="Times New Roman" w:hAnsi="Times New Roman" w:cs="Times New Roman"/>
@@ -332,10 +361,104 @@
       <w:r>
         <w:rPr>
           <w:rFonts w:ascii="Times New Roman" w:hAnsi="Times New Roman" w:cs="Times New Roman"/>
-          <w:sz w:val="24"/>
-          <w:szCs w:val="24"/>
-          <w:lang w:val="en-US"/>
-        </w:rPr>
+          <w:noProof/>
+          <w:sz w:val="24"/>
+          <w:szCs w:val="24"/>
+          <w:lang w:val="en-US"/>
+        </w:rPr>
+        <w:drawing>
+          <wp:inline distT="0" distB="0" distL="0" distR="0" wp14:anchorId="200DDDC0" wp14:editId="4961F638">
+            <wp:extent cx="5730240" cy="4312920"/>
+            <wp:effectExtent l="0" t="0" r="3810" b="0"/>
+            <wp:docPr id="1" name="Picture 1"/>
+            <wp:cNvGraphicFramePr>
+              <a:graphicFrameLocks xmlns:a="http://schemas.openxmlformats.org/drawingml/2006/main" noChangeAspect="1"/>
+            </wp:cNvGraphicFramePr>
+            <a:graphic xmlns:a="http://schemas.openxmlformats.org/drawingml/2006/main">
+              <a:graphicData uri="http://schemas.openxmlformats.org/drawingml/2006/picture">
+                <pic:pic xmlns:pic="http://schemas.openxmlformats.org/drawingml/2006/picture">
+                  <pic:nvPicPr>
+                    <pic:cNvPr id="0" name="Picture 1"/>
+                    <pic:cNvPicPr>
+                      <a:picLocks noChangeAspect="1" noChangeArrowheads="1"/>
+                    </pic:cNvPicPr>
+                  </pic:nvPicPr>
+                  <pic:blipFill>
+                    <a:blip r:embed="rId5" cstate="print">
+                      <a:extLst>
+                        <a:ext uri="{28A0092B-C50C-407E-A947-70E740481C1C}">
+                          <a14:useLocalDpi xmlns:a14="http://schemas.microsoft.com/office/drawing/2010/main" val="0"/>
+                        </a:ext>
+                      </a:extLst>
+                    </a:blip>
+                    <a:srcRect/>
+                    <a:stretch>
+                      <a:fillRect/>
+                    </a:stretch>
+                  </pic:blipFill>
+                  <pic:spPr bwMode="auto">
+                    <a:xfrm>
+                      <a:off x="0" y="0"/>
+                      <a:ext cx="5730240" cy="4312920"/>
+                    </a:xfrm>
+                    <a:prstGeom prst="rect">
+                      <a:avLst/>
+                    </a:prstGeom>
+                    <a:noFill/>
+                    <a:ln>
+                      <a:noFill/>
+                    </a:ln>
+                  </pic:spPr>
+                </pic:pic>
+              </a:graphicData>
+            </a:graphic>
+          </wp:inline>
+        </w:drawing>
+      </w:r>
+    </w:p>
+    <w:p>
+      <w:pPr>
+        <w:spacing w:line="360" w:lineRule="auto"/>
+        <w:jc w:val="both"/>
+        <w:rPr>
+          <w:rFonts w:ascii="Times New Roman" w:hAnsi="Times New Roman" w:cs="Times New Roman"/>
+          <w:sz w:val="24"/>
+          <w:szCs w:val="24"/>
+          <w:lang w:val="en-US"/>
+        </w:rPr>
+      </w:pPr>
+    </w:p>
+    <w:p>
+      <w:pPr>
+        <w:spacing w:line="360" w:lineRule="auto"/>
+        <w:jc w:val="both"/>
+        <w:rPr>
+          <w:rFonts w:ascii="Times New Roman" w:hAnsi="Times New Roman" w:cs="Times New Roman"/>
+          <w:sz w:val="24"/>
+          <w:szCs w:val="24"/>
+          <w:lang w:val="en-US"/>
+        </w:rPr>
+      </w:pPr>
+    </w:p>
+    <w:p>
+      <w:pPr>
+        <w:spacing w:line="360" w:lineRule="auto"/>
+        <w:jc w:val="both"/>
+        <w:rPr>
+          <w:rFonts w:ascii="Times New Roman" w:hAnsi="Times New Roman" w:cs="Times New Roman"/>
+          <w:sz w:val="24"/>
+          <w:szCs w:val="24"/>
+          <w:lang w:val="en-US"/>
+        </w:rPr>
+      </w:pPr>
+      <w:r>
+        <w:rPr>
+          <w:rFonts w:ascii="Times New Roman" w:hAnsi="Times New Roman" w:cs="Times New Roman"/>
+          <w:sz w:val="24"/>
+          <w:szCs w:val="24"/>
+          <w:lang w:val="en-US"/>
+        </w:rPr>
+        <w:lastRenderedPageBreak/>
         <w:t xml:space="preserve">The following </w:t>
       </w:r>
       <w:r>
@@ -434,7 +557,27 @@
           <w:szCs w:val="24"/>
           <w:lang w:val="en-US"/>
         </w:rPr>
-        <w:t>Network diagram (nwdiag)</w:t>
+        <w:t>Network diagram (</w:t>
+      </w:r>
+      <w:proofErr w:type="spellStart"/>
+      <w:r>
+        <w:rPr>
+          <w:rFonts w:ascii="Times New Roman" w:hAnsi="Times New Roman" w:cs="Times New Roman"/>
+          <w:sz w:val="24"/>
+          <w:szCs w:val="24"/>
+          <w:lang w:val="en-US"/>
+        </w:rPr>
+        <w:t>nwdiag</w:t>
+      </w:r>
+      <w:proofErr w:type="spellEnd"/>
+      <w:r>
+        <w:rPr>
+          <w:rFonts w:ascii="Times New Roman" w:hAnsi="Times New Roman" w:cs="Times New Roman"/>
+          <w:sz w:val="24"/>
+          <w:szCs w:val="24"/>
+          <w:lang w:val="en-US"/>
+        </w:rPr>
+        <w:t>)</w:t>
       </w:r>
     </w:p>
     <w:p>
@@ -531,14 +674,25 @@
           <w:lang w:val="en-US"/>
         </w:rPr>
       </w:pPr>
-      <w:r>
-        <w:rPr>
-          <w:rFonts w:ascii="Times New Roman" w:hAnsi="Times New Roman" w:cs="Times New Roman"/>
-          <w:sz w:val="24"/>
-          <w:szCs w:val="24"/>
-          <w:lang w:val="en-US"/>
-        </w:rPr>
-        <w:t>Ditaa diagram</w:t>
+      <w:proofErr w:type="spellStart"/>
+      <w:r>
+        <w:rPr>
+          <w:rFonts w:ascii="Times New Roman" w:hAnsi="Times New Roman" w:cs="Times New Roman"/>
+          <w:sz w:val="24"/>
+          <w:szCs w:val="24"/>
+          <w:lang w:val="en-US"/>
+        </w:rPr>
+        <w:t>Ditaa</w:t>
+      </w:r>
+      <w:proofErr w:type="spellEnd"/>
+      <w:r>
+        <w:rPr>
+          <w:rFonts w:ascii="Times New Roman" w:hAnsi="Times New Roman" w:cs="Times New Roman"/>
+          <w:sz w:val="24"/>
+          <w:szCs w:val="24"/>
+          <w:lang w:val="en-US"/>
+        </w:rPr>
+        <w:t xml:space="preserve"> diagram</w:t>
       </w:r>
     </w:p>
     <w:p>
@@ -583,14 +737,25 @@
           <w:lang w:val="en-US"/>
         </w:rPr>
       </w:pPr>
-      <w:r>
-        <w:rPr>
-          <w:rFonts w:ascii="Times New Roman" w:hAnsi="Times New Roman" w:cs="Times New Roman"/>
-          <w:sz w:val="24"/>
-          <w:szCs w:val="24"/>
-          <w:lang w:val="en-US"/>
-        </w:rPr>
-        <w:t>MindMap diagram</w:t>
+      <w:proofErr w:type="spellStart"/>
+      <w:r>
+        <w:rPr>
+          <w:rFonts w:ascii="Times New Roman" w:hAnsi="Times New Roman" w:cs="Times New Roman"/>
+          <w:sz w:val="24"/>
+          <w:szCs w:val="24"/>
+          <w:lang w:val="en-US"/>
+        </w:rPr>
+        <w:t>MindMap</w:t>
+      </w:r>
+      <w:proofErr w:type="spellEnd"/>
+      <w:r>
+        <w:rPr>
+          <w:rFonts w:ascii="Times New Roman" w:hAnsi="Times New Roman" w:cs="Times New Roman"/>
+          <w:sz w:val="24"/>
+          <w:szCs w:val="24"/>
+          <w:lang w:val="en-US"/>
+        </w:rPr>
+        <w:t xml:space="preserve"> diagram</w:t>
       </w:r>
     </w:p>
     <w:p>
@@ -642,7 +807,27 @@
           <w:szCs w:val="24"/>
           <w:lang w:val="en-US"/>
         </w:rPr>
-        <w:t>Mathematic with ASCII Math or JLaTeXMath notation</w:t>
+        <w:t xml:space="preserve">Mathematic with ASCII Math or </w:t>
+      </w:r>
+      <w:proofErr w:type="spellStart"/>
+      <w:r>
+        <w:rPr>
+          <w:rFonts w:ascii="Times New Roman" w:hAnsi="Times New Roman" w:cs="Times New Roman"/>
+          <w:sz w:val="24"/>
+          <w:szCs w:val="24"/>
+          <w:lang w:val="en-US"/>
+        </w:rPr>
+        <w:t>JLaTeXMath</w:t>
+      </w:r>
+      <w:proofErr w:type="spellEnd"/>
+      <w:r>
+        <w:rPr>
+          <w:rFonts w:ascii="Times New Roman" w:hAnsi="Times New Roman" w:cs="Times New Roman"/>
+          <w:sz w:val="24"/>
+          <w:szCs w:val="24"/>
+          <w:lang w:val="en-US"/>
+        </w:rPr>
+        <w:t xml:space="preserve"> notation</w:t>
       </w:r>
     </w:p>
     <w:p>
